--- a/P4/Source/Documenten/GDD.docx
+++ b/P4/Source/Documenten/GDD.docx
@@ -1,6 +1,6 @@
 
 <file path=word/document.xml><?xml version="1.0" encoding="utf-8"?>
-<w:document xmlns:wpc="http://schemas.microsoft.com/office/word/2010/wordprocessingCanvas" xmlns:cx="http://schemas.microsoft.com/office/drawing/2014/chartex" xmlns:cx1="http://schemas.microsoft.com/office/drawing/2015/9/8/chartex" xmlns:cx2="http://schemas.microsoft.com/office/drawing/2015/10/21/chartex" xmlns:cx3="http://schemas.microsoft.com/office/drawing/2016/5/9/chartex" xmlns:cx4="http://schemas.microsoft.com/office/drawing/2016/5/10/chartex" xmlns:cx5="http://schemas.microsoft.com/office/drawing/2016/5/11/chartex" xmlns:cx6="http://schemas.microsoft.com/office/drawing/2016/5/12/chartex" xmlns:cx7="http://schemas.microsoft.com/office/drawing/2016/5/13/chartex" xmlns:cx8="http://schemas.microsoft.com/office/drawing/2016/5/14/chartex" xmlns:mc="http://schemas.openxmlformats.org/markup-compatibility/2006" xmlns:o="urn:schemas-microsoft-com:office:office" xmlns:r="http://schemas.openxmlformats.org/officeDocument/2006/relationships" xmlns:m="http://schemas.openxmlformats.org/officeDocument/2006/math" xmlns:v="urn:schemas-microsoft-com:vml" xmlns:wp14="http://schemas.microsoft.com/office/word/2010/wordprocessingDrawing" xmlns:wp="http://schemas.openxmlformats.org/drawingml/2006/wordprocessingDrawing" xmlns:w10="urn:schemas-microsoft-com:office:word" xmlns:w="http://schemas.openxmlformats.org/wordprocessingml/2006/main" xmlns:w14="http://schemas.microsoft.com/office/word/2010/wordml" xmlns:w15="http://schemas.microsoft.com/office/word/2012/wordml" xmlns:w16se="http://schemas.microsoft.com/office/word/2015/wordml/symex" xmlns:wpg="http://schemas.microsoft.com/office/word/2010/wordprocessingGroup" xmlns:wpi="http://schemas.microsoft.com/office/word/2010/wordprocessingInk" xmlns:wne="http://schemas.microsoft.com/office/word/2006/wordml" xmlns:wps="http://schemas.microsoft.com/office/word/2010/wordprocessingShape" mc:Ignorable="w14 w15 w16se wp14">
+<w:document xmlns:wpc="http://schemas.microsoft.com/office/word/2010/wordprocessingCanvas" xmlns:cx="http://schemas.microsoft.com/office/drawing/2014/chartex" xmlns:cx1="http://schemas.microsoft.com/office/drawing/2015/9/8/chartex" xmlns:cx2="http://schemas.microsoft.com/office/drawing/2015/10/21/chartex" xmlns:cx3="http://schemas.microsoft.com/office/drawing/2016/5/9/chartex" xmlns:cx4="http://schemas.microsoft.com/office/drawing/2016/5/10/chartex" xmlns:cx5="http://schemas.microsoft.com/office/drawing/2016/5/11/chartex" xmlns:cx6="http://schemas.microsoft.com/office/drawing/2016/5/12/chartex" xmlns:cx7="http://schemas.microsoft.com/office/drawing/2016/5/13/chartex" xmlns:cx8="http://schemas.microsoft.com/office/drawing/2016/5/14/chartex" xmlns:mc="http://schemas.openxmlformats.org/markup-compatibility/2006" xmlns:aink="http://schemas.microsoft.com/office/drawing/2016/ink" xmlns:o="urn:schemas-microsoft-com:office:office" xmlns:r="http://schemas.openxmlformats.org/officeDocument/2006/relationships" xmlns:m="http://schemas.openxmlformats.org/officeDocument/2006/math" xmlns:v="urn:schemas-microsoft-com:vml" xmlns:wp14="http://schemas.microsoft.com/office/word/2010/wordprocessingDrawing" xmlns:wp="http://schemas.openxmlformats.org/drawingml/2006/wordprocessingDrawing" xmlns:w10="urn:schemas-microsoft-com:office:word" xmlns:w="http://schemas.openxmlformats.org/wordprocessingml/2006/main" xmlns:w14="http://schemas.microsoft.com/office/word/2010/wordml" xmlns:w15="http://schemas.microsoft.com/office/word/2012/wordml" xmlns:w16se="http://schemas.microsoft.com/office/word/2015/wordml/symex" xmlns:wpg="http://schemas.microsoft.com/office/word/2010/wordprocessingGroup" xmlns:wpi="http://schemas.microsoft.com/office/word/2010/wordprocessingInk" xmlns:wne="http://schemas.microsoft.com/office/word/2006/wordml" xmlns:wps="http://schemas.microsoft.com/office/word/2010/wordprocessingShape" mc:Ignorable="w14 w15 w16se wp14">
   <w:body>
     <w:p>
       <w:pPr>
@@ -15,23 +15,7 @@
         <w:pStyle w:val="Ondertitel"/>
       </w:pPr>
       <w:r>
-        <w:t xml:space="preserve">Joppe Stijf, Sebastiaan </w:t>
-      </w:r>
-      <w:proofErr w:type="spellStart"/>
-      <w:r>
-        <w:t>Groenink</w:t>
-      </w:r>
-      <w:proofErr w:type="spellEnd"/>
-      <w:r>
-        <w:t xml:space="preserve">, Aart Franken, Ryan </w:t>
-      </w:r>
-      <w:proofErr w:type="spellStart"/>
-      <w:r>
-        <w:t>Frenken</w:t>
-      </w:r>
-      <w:proofErr w:type="spellEnd"/>
-      <w:r>
-        <w:t xml:space="preserve"> en Soraya Timmers</w:t>
+        <w:t>Joppe Stijf, Sebastiaan Groenink, Aart Franken, Ryan Frenken en Soraya Timmers</w:t>
       </w:r>
     </w:p>
     <w:p>
@@ -1784,34 +1768,10 @@
         <w:t>spel</w:t>
       </w:r>
       <w:r>
-        <w:t xml:space="preserve"> is een ‘</w:t>
-      </w:r>
-      <w:proofErr w:type="spellStart"/>
-      <w:r>
-        <w:t>third</w:t>
-      </w:r>
-      <w:proofErr w:type="spellEnd"/>
-      <w:r>
-        <w:t xml:space="preserve"> person’ free </w:t>
-      </w:r>
-      <w:proofErr w:type="spellStart"/>
-      <w:r>
-        <w:t>roam</w:t>
-      </w:r>
-      <w:proofErr w:type="spellEnd"/>
-      <w:r>
-        <w:t xml:space="preserve"> game. In de stad zijn vijf objecten verstopt. Als je alle vijf de objecten gevonden hebt opent de deur van het kasteel</w:t>
-      </w:r>
-      <w:r>
-        <w:t xml:space="preserve"> zich. Als je dan nadert wordt je naar het balkon </w:t>
-      </w:r>
-      <w:proofErr w:type="spellStart"/>
-      <w:r>
-        <w:t>gewarped</w:t>
-      </w:r>
-      <w:proofErr w:type="spellEnd"/>
-      <w:r>
-        <w:t>. Dan eindigt het spel met het uitzicht op het marktplein.</w:t>
+        <w:t xml:space="preserve"> is een ‘third person’ free roam game. In de stad zijn vijf objecten verstopt. Als je alle vijf de objecten gevonden hebt opent de deur van het kasteel</w:t>
+      </w:r>
+      <w:r>
+        <w:t xml:space="preserve"> zich. Als je dan nadert wordt je naar het balkon gewarped. Dan eindigt het spel met het uitzicht op het marktplein.</w:t>
       </w:r>
       <w:r>
         <w:t xml:space="preserve"> </w:t>
@@ -1837,15 +1797,7 @@
         <w:pStyle w:val="Geenafstand"/>
       </w:pPr>
       <w:r>
-        <w:t xml:space="preserve">Ons spel streeft erna om de speler het gevoel te geven dat hij echt in </w:t>
-      </w:r>
-      <w:proofErr w:type="spellStart"/>
-      <w:r>
-        <w:t>Ylléa</w:t>
-      </w:r>
-      <w:proofErr w:type="spellEnd"/>
-      <w:r>
-        <w:t xml:space="preserve"> rondloopt. Dit willen wij gaan doen door middel van de scene zodanig op te bouwen dat het lijkt alsof de stad echt bewoont en in gebruik is. De objecten die gevonden moeten worden zullen er ook zodanig uitzien dat het lijkt alsof ze uit die tijd komen. </w:t>
+        <w:t xml:space="preserve">Ons spel streeft erna om de speler het gevoel te geven dat hij echt in Ylléa rondloopt. Dit willen wij gaan doen door middel van de scene zodanig op te bouwen dat het lijkt alsof de stad echt bewoont en in gebruik is. De objecten die gevonden moeten worden zullen er ook zodanig uitzien dat het lijkt alsof ze uit die tijd komen. </w:t>
       </w:r>
     </w:p>
     <w:p>
@@ -1856,15 +1808,7 @@
         <w:t>De gameplay is gefocust rond het ontdekken van</w:t>
       </w:r>
       <w:r>
-        <w:t xml:space="preserve"> het rijk, </w:t>
-      </w:r>
-      <w:proofErr w:type="spellStart"/>
-      <w:r>
-        <w:t>Ylléa</w:t>
-      </w:r>
-      <w:proofErr w:type="spellEnd"/>
-      <w:r>
-        <w:t>.</w:t>
+        <w:t xml:space="preserve"> het rijk, Ylléa.</w:t>
       </w:r>
     </w:p>
     <w:p>
@@ -1906,15 +1850,7 @@
         <w:t>Games, sites</w:t>
       </w:r>
       <w:r>
-        <w:t xml:space="preserve"> en </w:t>
-      </w:r>
-      <w:proofErr w:type="spellStart"/>
-      <w:r>
-        <w:t>style</w:t>
-      </w:r>
-      <w:proofErr w:type="spellEnd"/>
-      <w:r>
-        <w:t xml:space="preserve"> guide materiaal</w:t>
+        <w:t xml:space="preserve"> en style guide materiaal</w:t>
       </w:r>
     </w:p>
     <w:p>
@@ -1937,15 +1873,7 @@
         <w:pStyle w:val="Geenafstand"/>
       </w:pPr>
       <w:r>
-        <w:t xml:space="preserve">Ons doelgroep is de casual gamer die geniet van ontdekken. Die eens iets anders wil dan call of </w:t>
-      </w:r>
-      <w:proofErr w:type="spellStart"/>
-      <w:r>
-        <w:t>battlefield</w:t>
-      </w:r>
-      <w:proofErr w:type="spellEnd"/>
-      <w:r>
-        <w:t xml:space="preserve"> 14.</w:t>
+        <w:t>Ons doelgroep is de casual gamer die geniet van ontdekken. Die eens iets anders wil dan call of battlefield 14.</w:t>
       </w:r>
       <w:r>
         <w:t xml:space="preserve"> Er zal dan ook geen geweld in ons spel voorkomen. Het is louter gefocust rondom het lopen in het rijk.</w:t>
@@ -1965,16 +1893,8 @@
       <w:pPr>
         <w:pStyle w:val="Geenafstand"/>
       </w:pPr>
-    </w:p>
-    <w:p>
-      <w:pPr>
-        <w:pStyle w:val="Geenafstand"/>
-      </w:pPr>
-    </w:p>
-    <w:p>
-      <w:pPr>
-        <w:pStyle w:val="Geenafstand"/>
-      </w:pPr>
+      <w:bookmarkStart w:id="4" w:name="_GoBack"/>
+      <w:bookmarkEnd w:id="4"/>
     </w:p>
     <w:p>
       <w:pPr>
@@ -2090,19 +2010,163 @@
       <w:pPr>
         <w:pStyle w:val="Kop1"/>
       </w:pPr>
-      <w:bookmarkStart w:id="4" w:name="_Toc482131138"/>
+      <w:bookmarkStart w:id="5" w:name="_Toc482131138"/>
       <w:r>
         <w:lastRenderedPageBreak/>
         <w:t>Het verhaal</w:t>
       </w:r>
-      <w:bookmarkEnd w:id="4"/>
-    </w:p>
-    <w:p>
-      <w:pPr>
-        <w:pStyle w:val="Geenafstand"/>
-        <w:rPr>
-          <w:i/>
-        </w:rPr>
+      <w:bookmarkEnd w:id="5"/>
+    </w:p>
+    <w:p>
+      <w:pPr>
+        <w:pStyle w:val="Geenafstand"/>
+      </w:pPr>
+    </w:p>
+    <w:p>
+      <w:pPr>
+        <w:pStyle w:val="Geenafstand"/>
+      </w:pPr>
+      <w:r>
+        <w:t>Het koninkrijk Ylléa wordt al eeuwenlang beschermd door haar muren. Sinds een paar jaar heeft de nieuwe koning het rijk opengesteld voor alle invloeden buiten het rijk. Hierdoor heeft het rijk zich kunnen ontwikkelen, maar zijn er ook meer bedreigingen ontstaan. Zo was er een maand geleden een mysterieuze man naar de koning toegestapt en heeft de koning verzocht zijn plaats af te staan aan de man.  Toen de koning dit weigerde, sprak de man een vloek uit over Ylléa. De dieren in het rijk werden ziek en de mensen waren genoodzaakt om ze af te maken.</w:t>
+      </w:r>
+    </w:p>
+    <w:p>
+      <w:pPr>
+        <w:pStyle w:val="Geenafstand"/>
+      </w:pPr>
+    </w:p>
+    <w:p>
+      <w:pPr>
+        <w:pStyle w:val="Geenafstand"/>
+      </w:pPr>
+      <w:r>
+        <w:t xml:space="preserve">De dag dat ik naar de koning toestapte, was de dag dat niemand meer in Ylléa veilig was. Azazel, mijn broer en een dienaar van C’thulu (een kwade jinn), vermoordde iedereen die zijn pad kruiste. Voor hun eigen veiligheid sloten de mensen zich op in hun huizen. </w:t>
+      </w:r>
+    </w:p>
+    <w:p>
+      <w:pPr>
+        <w:pStyle w:val="Geenafstand"/>
+      </w:pPr>
+    </w:p>
+    <w:p>
+      <w:pPr>
+        <w:pStyle w:val="Geenafstand"/>
+      </w:pPr>
+      <w:r>
+        <w:t>Die dag smeekte ik de koning om het gevaar te bestrijden en zo mijn broer met eer en geweten het leven te nemen. Om Ylléa te redden, zou ik de krachten van de oude beschermer van Ylléa moeten oproepen. Dit is het standbeeld van Cramos, de zoon van de Beschermer. Het standbeeld beschermt het rijk tegen het kwaad. Om dit standbeeld te kunnen laten herrijzen, moet het uiteen gespleten relikwie van Cramos bijeen worden gebracht. De stukken liggen verspreid door de stad. Op het balkon van het kasteel staat een sokkel en wanneer het relikwie hierop staat, zal Cramos en zo zijn krachten herrijzen.</w:t>
+      </w:r>
+    </w:p>
+    <w:p>
+      <w:pPr>
+        <w:pStyle w:val="Geenafstand"/>
+      </w:pPr>
+    </w:p>
+    <w:p>
+      <w:pPr>
+        <w:pStyle w:val="Kop2"/>
+      </w:pPr>
+      <w:r>
+        <w:t>De speler zijn verhaal</w:t>
+      </w:r>
+    </w:p>
+    <w:p>
+      <w:pPr>
+        <w:pStyle w:val="Geenafstand"/>
+      </w:pPr>
+    </w:p>
+    <w:p>
+      <w:pPr>
+        <w:pStyle w:val="Geenafstand"/>
+      </w:pPr>
+    </w:p>
+    <w:p>
+      <w:pPr>
+        <w:pStyle w:val="Kop2"/>
+      </w:pPr>
+      <w:bookmarkStart w:id="6" w:name="_Toc482131140"/>
+      <w:r>
+        <w:t>Het koninkrijk Yll</w:t>
+      </w:r>
+      <w:bookmarkEnd w:id="6"/>
+      <w:r>
+        <w:t>éa</w:t>
+      </w:r>
+    </w:p>
+    <w:p>
+      <w:pPr>
+        <w:pStyle w:val="Geenafstand"/>
+      </w:pPr>
+      <w:r>
+        <w:t>De geschiedenis van het rijk.</w:t>
+      </w:r>
+    </w:p>
+    <w:p>
+      <w:pPr>
+        <w:pStyle w:val="Geenafstand"/>
+      </w:pPr>
+    </w:p>
+    <w:p>
+      <w:pPr>
+        <w:pStyle w:val="Kop2"/>
+      </w:pPr>
+      <w:bookmarkStart w:id="7" w:name="_Toc482131141"/>
+      <w:r>
+        <w:t>De hoofdpersoon</w:t>
+      </w:r>
+      <w:bookmarkEnd w:id="7"/>
+    </w:p>
+    <w:p>
+      <w:pPr>
+        <w:pStyle w:val="Geenafstand"/>
+      </w:pPr>
+      <w:r>
+        <w:t>Zie; Styleguide.</w:t>
+      </w:r>
+    </w:p>
+    <w:p>
+      <w:pPr>
+        <w:pStyle w:val="Geenafstand"/>
+      </w:pPr>
+    </w:p>
+    <w:p>
+      <w:pPr>
+        <w:pStyle w:val="Kop2"/>
+      </w:pPr>
+      <w:bookmarkStart w:id="8" w:name="_Toc482131142"/>
+      <w:r>
+        <w:t xml:space="preserve">De </w:t>
+      </w:r>
+      <w:r>
+        <w:t>bijrollen</w:t>
+      </w:r>
+      <w:bookmarkEnd w:id="8"/>
+    </w:p>
+    <w:p>
+      <w:pPr>
+        <w:pStyle w:val="Geenafstand"/>
+      </w:pPr>
+      <w:r>
+        <w:t>Een brief/scroll/scriptie ergens in de stad. Deze zal dan uitleg geven over het volgende object.</w:t>
+      </w:r>
+    </w:p>
+    <w:p>
+      <w:pPr>
+        <w:pStyle w:val="Geenafstand"/>
+      </w:pPr>
+    </w:p>
+    <w:p>
+      <w:pPr>
+        <w:pStyle w:val="Kop2"/>
+      </w:pPr>
+      <w:bookmarkStart w:id="9" w:name="_Toc482131143"/>
+      <w:r>
+        <w:t>De details</w:t>
+      </w:r>
+      <w:bookmarkEnd w:id="9"/>
+    </w:p>
+    <w:p>
+      <w:pPr>
+        <w:pStyle w:val="Geenafstand"/>
       </w:pPr>
       <w:r>
         <w:rPr>
@@ -2118,143 +2182,6 @@
     </w:p>
     <w:p>
       <w:pPr>
-        <w:pStyle w:val="Kop2"/>
-      </w:pPr>
-      <w:bookmarkStart w:id="5" w:name="_Toc482131139"/>
-      <w:r>
-        <w:t>De rode draad</w:t>
-      </w:r>
-      <w:bookmarkEnd w:id="5"/>
-    </w:p>
-    <w:p>
-      <w:pPr>
-        <w:pStyle w:val="Geenafstand"/>
-      </w:pPr>
-      <w:r>
-        <w:t>Verhaal</w:t>
-      </w:r>
-    </w:p>
-    <w:p>
-      <w:pPr>
-        <w:pStyle w:val="Geenafstand"/>
-      </w:pPr>
-    </w:p>
-    <w:p>
-      <w:pPr>
-        <w:pStyle w:val="Kop2"/>
-      </w:pPr>
-      <w:bookmarkStart w:id="6" w:name="_Toc482131140"/>
-      <w:r>
-        <w:t xml:space="preserve">Het koninkrijk </w:t>
-      </w:r>
-      <w:proofErr w:type="spellStart"/>
-      <w:r>
-        <w:t>Yll</w:t>
-      </w:r>
-      <w:bookmarkEnd w:id="6"/>
-      <w:r>
-        <w:t>éa</w:t>
-      </w:r>
-      <w:proofErr w:type="spellEnd"/>
-    </w:p>
-    <w:p>
-      <w:pPr>
-        <w:pStyle w:val="Geenafstand"/>
-      </w:pPr>
-      <w:r>
-        <w:t>De geschiedenis van het rijk.</w:t>
-      </w:r>
-    </w:p>
-    <w:p>
-      <w:pPr>
-        <w:pStyle w:val="Geenafstand"/>
-      </w:pPr>
-    </w:p>
-    <w:p>
-      <w:pPr>
-        <w:pStyle w:val="Kop2"/>
-      </w:pPr>
-      <w:bookmarkStart w:id="7" w:name="_Toc482131141"/>
-      <w:r>
-        <w:t>De hoofdpersoon</w:t>
-      </w:r>
-      <w:bookmarkEnd w:id="7"/>
-    </w:p>
-    <w:p>
-      <w:pPr>
-        <w:pStyle w:val="Geenafstand"/>
-      </w:pPr>
-      <w:r>
-        <w:t>Zie; Styleguide.</w:t>
-      </w:r>
-    </w:p>
-    <w:p>
-      <w:pPr>
-        <w:pStyle w:val="Geenafstand"/>
-      </w:pPr>
-    </w:p>
-    <w:p>
-      <w:pPr>
-        <w:pStyle w:val="Kop2"/>
-      </w:pPr>
-      <w:bookmarkStart w:id="8" w:name="_Toc482131142"/>
-      <w:r>
-        <w:t xml:space="preserve">De </w:t>
-      </w:r>
-      <w:r>
-        <w:t>bijrollen</w:t>
-      </w:r>
-      <w:bookmarkEnd w:id="8"/>
-    </w:p>
-    <w:p>
-      <w:pPr>
-        <w:pStyle w:val="Geenafstand"/>
-      </w:pPr>
-      <w:r>
-        <w:t>Een brief/</w:t>
-      </w:r>
-      <w:proofErr w:type="spellStart"/>
-      <w:r>
-        <w:t>scroll</w:t>
-      </w:r>
-      <w:proofErr w:type="spellEnd"/>
-      <w:r>
-        <w:t>/scriptie ergens in de stad. Deze zal dan uitleg geven over het volgende object.</w:t>
-      </w:r>
-    </w:p>
-    <w:p>
-      <w:pPr>
-        <w:pStyle w:val="Geenafstand"/>
-      </w:pPr>
-    </w:p>
-    <w:p>
-      <w:pPr>
-        <w:pStyle w:val="Kop2"/>
-      </w:pPr>
-      <w:bookmarkStart w:id="9" w:name="_Toc482131143"/>
-      <w:r>
-        <w:t>De details</w:t>
-      </w:r>
-      <w:bookmarkEnd w:id="9"/>
-    </w:p>
-    <w:p>
-      <w:pPr>
-        <w:pStyle w:val="Geenafstand"/>
-      </w:pPr>
-      <w:r>
-        <w:rPr>
-          <w:i/>
-        </w:rPr>
-        <w:t>Soraya</w:t>
-      </w:r>
-    </w:p>
-    <w:p>
-      <w:pPr>
-        <w:pStyle w:val="Geenafstand"/>
-      </w:pPr>
-    </w:p>
-    <w:p>
-      <w:pPr>
         <w:pStyle w:val="Geenafstand"/>
       </w:pPr>
     </w:p>
@@ -2398,27 +2325,17 @@
       <w:pPr>
         <w:pStyle w:val="Kop1"/>
       </w:pPr>
-      <w:proofErr w:type="spellStart"/>
       <w:r>
         <w:t>Mechanics</w:t>
       </w:r>
       <w:bookmarkEnd w:id="10"/>
-      <w:proofErr w:type="spellEnd"/>
-    </w:p>
-    <w:p>
-      <w:pPr>
-        <w:pStyle w:val="Geenafstand"/>
-      </w:pPr>
-      <w:r>
-        <w:t xml:space="preserve">Ook is er een vorm van pick-ups die de speler moet zoeken. Als de speler dichtbij genoeg is en op bijvoorbeeld ‘E’ drukt zal dit object in zijn </w:t>
-      </w:r>
-      <w:proofErr w:type="spellStart"/>
-      <w:r>
-        <w:t>inventory</w:t>
-      </w:r>
-      <w:proofErr w:type="spellEnd"/>
-      <w:r>
-        <w:t xml:space="preserve"> komen.</w:t>
+    </w:p>
+    <w:p>
+      <w:pPr>
+        <w:pStyle w:val="Geenafstand"/>
+      </w:pPr>
+      <w:r>
+        <w:t>Ook is er een vorm van pick-ups die de speler moet zoeken. Als de speler dichtbij genoeg is en op bijvoorbeeld ‘E’ drukt zal dit object in zijn inventory komen.</w:t>
       </w:r>
     </w:p>
     <w:p>
@@ -2442,20 +2359,29 @@
         <w:pStyle w:val="Geenafstand"/>
       </w:pPr>
       <w:r>
-        <w:t xml:space="preserve">Interactie met </w:t>
-      </w:r>
-      <w:proofErr w:type="spellStart"/>
-      <w:r>
-        <w:t>NPC’s</w:t>
-      </w:r>
-      <w:proofErr w:type="spellEnd"/>
-    </w:p>
-    <w:p>
-      <w:pPr>
-        <w:pStyle w:val="Geenafstand"/>
-      </w:pPr>
-      <w:bookmarkStart w:id="11" w:name="_GoBack"/>
-      <w:bookmarkEnd w:id="11"/>
+        <w:t>Interactie met NPC’s</w:t>
+      </w:r>
+    </w:p>
+    <w:p>
+      <w:pPr>
+        <w:pStyle w:val="Geenafstand"/>
+      </w:pPr>
+      <w:r>
+        <w:t>Vissen</w:t>
+      </w:r>
+    </w:p>
+    <w:p>
+      <w:pPr>
+        <w:pStyle w:val="Geenafstand"/>
+      </w:pPr>
+      <w:r>
+        <w:t>geest</w:t>
+      </w:r>
+    </w:p>
+    <w:p>
+      <w:pPr>
+        <w:pStyle w:val="Geenafstand"/>
+      </w:pPr>
     </w:p>
     <w:p>
       <w:pPr>
@@ -2503,10 +2429,58 @@
       <w:pPr>
         <w:pStyle w:val="Kop2"/>
       </w:pPr>
-      <w:bookmarkStart w:id="12" w:name="_Toc482131145"/>
+      <w:bookmarkStart w:id="11" w:name="_Toc482131145"/>
       <w:r>
         <w:t>Karakter</w:t>
       </w:r>
+      <w:bookmarkEnd w:id="11"/>
+    </w:p>
+    <w:p>
+      <w:pPr>
+        <w:pStyle w:val="Geenafstand"/>
+      </w:pPr>
+    </w:p>
+    <w:p>
+      <w:pPr>
+        <w:pStyle w:val="Geenafstand"/>
+      </w:pPr>
+      <w:r>
+        <w:t xml:space="preserve">Uitleg. </w:t>
+      </w:r>
+      <w:r>
+        <w:t>I</w:t>
+      </w:r>
+      <w:r>
+        <w:t>nteractie</w:t>
+      </w:r>
+      <w:r>
+        <w:t xml:space="preserve"> beschrijving</w:t>
+      </w:r>
+      <w:r>
+        <w:t>.</w:t>
+      </w:r>
+    </w:p>
+    <w:p>
+      <w:pPr>
+        <w:pStyle w:val="Geenafstand"/>
+      </w:pPr>
+      <w:r>
+        <w:t>Ons character zal onder andere kunnen lopen, rennen, springen.</w:t>
+      </w:r>
+    </w:p>
+    <w:p>
+      <w:pPr>
+        <w:pStyle w:val="Geenafstand"/>
+      </w:pPr>
+    </w:p>
+    <w:p>
+      <w:pPr>
+        <w:pStyle w:val="Kop2"/>
+      </w:pPr>
+      <w:bookmarkStart w:id="12" w:name="_Toc482131146"/>
+      <w:r>
+        <w:t>Element</w:t>
+      </w:r>
       <w:bookmarkEnd w:id="12"/>
     </w:p>
     <w:p>
@@ -2519,16 +2493,289 @@
         <w:pStyle w:val="Geenafstand"/>
       </w:pPr>
       <w:r>
-        <w:t xml:space="preserve">Uitleg. </w:t>
-      </w:r>
-      <w:r>
-        <w:t>I</w:t>
-      </w:r>
-      <w:r>
-        <w:t>nteractie</w:t>
-      </w:r>
-      <w:r>
-        <w:t xml:space="preserve"> beschrijving</w:t>
+        <w:t>Uitleg.</w:t>
+      </w:r>
+    </w:p>
+    <w:p>
+      <w:pPr>
+        <w:pStyle w:val="Geenafstand"/>
+      </w:pPr>
+      <w:r>
+        <w:t>Items, obstakels, status &gt; grafieken</w:t>
+      </w:r>
+    </w:p>
+    <w:p>
+      <w:pPr>
+        <w:pStyle w:val="Geenafstand"/>
+      </w:pPr>
+    </w:p>
+    <w:p>
+      <w:pPr>
+        <w:pStyle w:val="Geenafstand"/>
+      </w:pPr>
+    </w:p>
+    <w:p>
+      <w:pPr>
+        <w:pStyle w:val="Geenafstand"/>
+      </w:pPr>
+    </w:p>
+    <w:p>
+      <w:pPr>
+        <w:pStyle w:val="Geenafstand"/>
+      </w:pPr>
+    </w:p>
+    <w:p>
+      <w:pPr>
+        <w:pStyle w:val="Geenafstand"/>
+      </w:pPr>
+    </w:p>
+    <w:p>
+      <w:pPr>
+        <w:pStyle w:val="Geenafstand"/>
+      </w:pPr>
+    </w:p>
+    <w:p>
+      <w:pPr>
+        <w:pStyle w:val="Geenafstand"/>
+      </w:pPr>
+    </w:p>
+    <w:p>
+      <w:pPr>
+        <w:pStyle w:val="Geenafstand"/>
+      </w:pPr>
+    </w:p>
+    <w:p>
+      <w:pPr>
+        <w:pStyle w:val="Geenafstand"/>
+      </w:pPr>
+    </w:p>
+    <w:p>
+      <w:pPr>
+        <w:pStyle w:val="Geenafstand"/>
+      </w:pPr>
+    </w:p>
+    <w:p>
+      <w:pPr>
+        <w:pStyle w:val="Geenafstand"/>
+      </w:pPr>
+    </w:p>
+    <w:p>
+      <w:pPr>
+        <w:pStyle w:val="Geenafstand"/>
+      </w:pPr>
+    </w:p>
+    <w:p>
+      <w:pPr>
+        <w:pStyle w:val="Geenafstand"/>
+      </w:pPr>
+    </w:p>
+    <w:p>
+      <w:pPr>
+        <w:pStyle w:val="Geenafstand"/>
+      </w:pPr>
+    </w:p>
+    <w:p>
+      <w:pPr>
+        <w:pStyle w:val="Geenafstand"/>
+      </w:pPr>
+    </w:p>
+    <w:p>
+      <w:pPr>
+        <w:pStyle w:val="Geenafstand"/>
+      </w:pPr>
+    </w:p>
+    <w:p>
+      <w:pPr>
+        <w:pStyle w:val="Geenafstand"/>
+      </w:pPr>
+    </w:p>
+    <w:p>
+      <w:pPr>
+        <w:pStyle w:val="Geenafstand"/>
+      </w:pPr>
+    </w:p>
+    <w:p>
+      <w:pPr>
+        <w:pStyle w:val="Geenafstand"/>
+      </w:pPr>
+    </w:p>
+    <w:p>
+      <w:pPr>
+        <w:pStyle w:val="Geenafstand"/>
+      </w:pPr>
+    </w:p>
+    <w:p>
+      <w:pPr>
+        <w:pStyle w:val="Geenafstand"/>
+      </w:pPr>
+    </w:p>
+    <w:p>
+      <w:pPr>
+        <w:pStyle w:val="Geenafstand"/>
+      </w:pPr>
+    </w:p>
+    <w:p>
+      <w:pPr>
+        <w:pStyle w:val="Geenafstand"/>
+      </w:pPr>
+    </w:p>
+    <w:p>
+      <w:pPr>
+        <w:pStyle w:val="Geenafstand"/>
+      </w:pPr>
+    </w:p>
+    <w:p>
+      <w:pPr>
+        <w:pStyle w:val="Geenafstand"/>
+      </w:pPr>
+    </w:p>
+    <w:p>
+      <w:pPr>
+        <w:pStyle w:val="Geenafstand"/>
+      </w:pPr>
+    </w:p>
+    <w:p>
+      <w:pPr>
+        <w:pStyle w:val="Geenafstand"/>
+      </w:pPr>
+    </w:p>
+    <w:p>
+      <w:pPr>
+        <w:pStyle w:val="Geenafstand"/>
+      </w:pPr>
+    </w:p>
+    <w:p>
+      <w:pPr>
+        <w:pStyle w:val="Geenafstand"/>
+      </w:pPr>
+    </w:p>
+    <w:p>
+      <w:pPr>
+        <w:pStyle w:val="Geenafstand"/>
+      </w:pPr>
+    </w:p>
+    <w:p>
+      <w:pPr>
+        <w:pStyle w:val="Geenafstand"/>
+      </w:pPr>
+    </w:p>
+    <w:p>
+      <w:pPr>
+        <w:pStyle w:val="Geenafstand"/>
+      </w:pPr>
+    </w:p>
+    <w:p>
+      <w:pPr>
+        <w:pStyle w:val="Geenafstand"/>
+      </w:pPr>
+    </w:p>
+    <w:p>
+      <w:pPr>
+        <w:pStyle w:val="Geenafstand"/>
+      </w:pPr>
+    </w:p>
+    <w:p>
+      <w:pPr>
+        <w:pStyle w:val="Geenafstand"/>
+      </w:pPr>
+    </w:p>
+    <w:p>
+      <w:pPr>
+        <w:pStyle w:val="Geenafstand"/>
+      </w:pPr>
+    </w:p>
+    <w:p>
+      <w:pPr>
+        <w:pStyle w:val="Kop1"/>
+      </w:pPr>
+      <w:bookmarkStart w:id="13" w:name="_Toc482131147"/>
+      <w:r>
+        <w:t>Het spel</w:t>
+      </w:r>
+      <w:bookmarkEnd w:id="13"/>
+    </w:p>
+    <w:p>
+      <w:pPr>
+        <w:pStyle w:val="Geenafstand"/>
+      </w:pPr>
+    </w:p>
+    <w:p>
+      <w:pPr>
+        <w:pStyle w:val="Kop2"/>
+      </w:pPr>
+      <w:bookmarkStart w:id="14" w:name="_Toc482131148"/>
+      <w:r>
+        <w:t>De geschiedenis</w:t>
+      </w:r>
+      <w:bookmarkEnd w:id="14"/>
+    </w:p>
+    <w:p>
+      <w:pPr>
+        <w:pStyle w:val="Geenafstand"/>
+      </w:pPr>
+    </w:p>
+    <w:p>
+      <w:pPr>
+        <w:pStyle w:val="Geenafstand"/>
+      </w:pPr>
+      <w:r>
+        <w:t>Verhaal over hoe het rijk zo is geworden en wat het gevaar is.</w:t>
+      </w:r>
+    </w:p>
+    <w:p>
+      <w:pPr>
+        <w:pStyle w:val="Geenafstand"/>
+      </w:pPr>
+    </w:p>
+    <w:p>
+      <w:pPr>
+        <w:pStyle w:val="Kop2"/>
+      </w:pPr>
+      <w:bookmarkStart w:id="15" w:name="_Toc482131149"/>
+      <w:r>
+        <w:t>Scène opbouw</w:t>
+      </w:r>
+      <w:bookmarkEnd w:id="15"/>
+    </w:p>
+    <w:p>
+      <w:pPr>
+        <w:pStyle w:val="Geenafstand"/>
+      </w:pPr>
+    </w:p>
+    <w:p>
+      <w:pPr>
+        <w:pStyle w:val="Geenafstand"/>
+      </w:pPr>
+      <w:r>
+        <w:t>Uitleg wat de vorm van de scène wordt.</w:t>
+      </w:r>
+    </w:p>
+    <w:p>
+      <w:pPr>
+        <w:pStyle w:val="Geenafstand"/>
+      </w:pPr>
+    </w:p>
+    <w:p>
+      <w:pPr>
+        <w:pStyle w:val="Kop3"/>
+      </w:pPr>
+      <w:bookmarkStart w:id="16" w:name="_Toc482131150"/>
+      <w:r>
+        <w:t>Stadsmap</w:t>
+      </w:r>
+      <w:bookmarkEnd w:id="16"/>
+    </w:p>
+    <w:p>
+      <w:pPr>
+        <w:pStyle w:val="Geenafstand"/>
+      </w:pPr>
+    </w:p>
+    <w:p>
+      <w:pPr>
+        <w:pStyle w:val="Geenafstand"/>
+      </w:pPr>
+      <w:r>
+        <w:t>Plaatje met uitleg</w:t>
       </w:r>
       <w:r>
         <w:t>.</w:t>
@@ -2538,8 +2785,28 @@
       <w:pPr>
         <w:pStyle w:val="Geenafstand"/>
       </w:pPr>
-      <w:r>
-        <w:t>Ons character zal onder andere kunnen lopen, rennen, springen.</w:t>
+    </w:p>
+    <w:p>
+      <w:pPr>
+        <w:pStyle w:val="Kop3"/>
+      </w:pPr>
+      <w:bookmarkStart w:id="17" w:name="_Toc482131151"/>
+      <w:r>
+        <w:t>Doel van de opbouw</w:t>
+      </w:r>
+      <w:bookmarkEnd w:id="17"/>
+    </w:p>
+    <w:p>
+      <w:pPr>
+        <w:pStyle w:val="Geenafstand"/>
+      </w:pPr>
+    </w:p>
+    <w:p>
+      <w:pPr>
+        <w:pStyle w:val="Geenafstand"/>
+      </w:pPr>
+      <w:r>
+        <w:t>Uitleg waarom de scène zo is opgebouwd.</w:t>
       </w:r>
     </w:p>
     <w:p>
@@ -2551,11 +2818,55 @@
       <w:pPr>
         <w:pStyle w:val="Kop2"/>
       </w:pPr>
-      <w:bookmarkStart w:id="13" w:name="_Toc482131146"/>
-      <w:r>
-        <w:t>Element</w:t>
-      </w:r>
-      <w:bookmarkEnd w:id="13"/>
+      <w:bookmarkStart w:id="18" w:name="_Toc482131152"/>
+      <w:r>
+        <w:t>Styleguide</w:t>
+      </w:r>
+      <w:bookmarkEnd w:id="18"/>
+    </w:p>
+    <w:p>
+      <w:pPr>
+        <w:pStyle w:val="Geenafstand"/>
+      </w:pPr>
+    </w:p>
+    <w:p>
+      <w:pPr>
+        <w:pStyle w:val="Geenafstand"/>
+      </w:pPr>
+      <w:r>
+        <w:t>Korte uitleg over de setting (</w:t>
+      </w:r>
+      <w:r>
+        <w:t xml:space="preserve">middeleeuws, </w:t>
+      </w:r>
+      <w:r>
+        <w:t>zonsondergang, in een vallei) en sfeer (</w:t>
+      </w:r>
+      <w:r>
+        <w:t>koude tinten met een warme gloed</w:t>
+      </w:r>
+      <w:r>
+        <w:t>, high fantasy en stylized)</w:t>
+      </w:r>
+      <w:r>
+        <w:t>.</w:t>
+      </w:r>
+      <w:r>
+        <w:t xml:space="preserve"> Verwijzing naar de url.</w:t>
+      </w:r>
+    </w:p>
+    <w:p>
+      <w:pPr>
+        <w:pStyle w:val="Geenafstand"/>
+      </w:pPr>
+    </w:p>
+    <w:p>
+      <w:pPr>
+        <w:pStyle w:val="Kop3"/>
+      </w:pPr>
+      <w:r>
+        <w:t>Shading</w:t>
+      </w:r>
     </w:p>
     <w:p>
       <w:pPr>
@@ -2574,226 +2885,26 @@
       <w:pPr>
         <w:pStyle w:val="Geenafstand"/>
       </w:pPr>
-      <w:r>
-        <w:t>Items, obstakels, status &gt; grafieken</w:t>
-      </w:r>
-    </w:p>
-    <w:p>
-      <w:pPr>
-        <w:pStyle w:val="Geenafstand"/>
-      </w:pPr>
-    </w:p>
-    <w:p>
-      <w:pPr>
-        <w:pStyle w:val="Geenafstand"/>
-      </w:pPr>
-    </w:p>
-    <w:p>
-      <w:pPr>
-        <w:pStyle w:val="Geenafstand"/>
-      </w:pPr>
-    </w:p>
-    <w:p>
-      <w:pPr>
-        <w:pStyle w:val="Geenafstand"/>
-      </w:pPr>
-    </w:p>
-    <w:p>
-      <w:pPr>
-        <w:pStyle w:val="Geenafstand"/>
-      </w:pPr>
-    </w:p>
-    <w:p>
-      <w:pPr>
-        <w:pStyle w:val="Geenafstand"/>
-      </w:pPr>
-    </w:p>
-    <w:p>
-      <w:pPr>
-        <w:pStyle w:val="Geenafstand"/>
-      </w:pPr>
-    </w:p>
-    <w:p>
-      <w:pPr>
-        <w:pStyle w:val="Geenafstand"/>
-      </w:pPr>
-    </w:p>
-    <w:p>
-      <w:pPr>
-        <w:pStyle w:val="Geenafstand"/>
-      </w:pPr>
-    </w:p>
-    <w:p>
-      <w:pPr>
-        <w:pStyle w:val="Geenafstand"/>
-      </w:pPr>
-    </w:p>
-    <w:p>
-      <w:pPr>
-        <w:pStyle w:val="Geenafstand"/>
-      </w:pPr>
-    </w:p>
-    <w:p>
-      <w:pPr>
-        <w:pStyle w:val="Geenafstand"/>
-      </w:pPr>
-    </w:p>
-    <w:p>
-      <w:pPr>
-        <w:pStyle w:val="Geenafstand"/>
-      </w:pPr>
-    </w:p>
-    <w:p>
-      <w:pPr>
-        <w:pStyle w:val="Geenafstand"/>
-      </w:pPr>
-    </w:p>
-    <w:p>
-      <w:pPr>
-        <w:pStyle w:val="Geenafstand"/>
-      </w:pPr>
-    </w:p>
-    <w:p>
-      <w:pPr>
-        <w:pStyle w:val="Geenafstand"/>
-      </w:pPr>
-    </w:p>
-    <w:p>
-      <w:pPr>
-        <w:pStyle w:val="Geenafstand"/>
-      </w:pPr>
-    </w:p>
-    <w:p>
-      <w:pPr>
-        <w:pStyle w:val="Geenafstand"/>
-      </w:pPr>
-    </w:p>
-    <w:p>
-      <w:pPr>
-        <w:pStyle w:val="Geenafstand"/>
-      </w:pPr>
-    </w:p>
-    <w:p>
-      <w:pPr>
-        <w:pStyle w:val="Geenafstand"/>
-      </w:pPr>
-    </w:p>
-    <w:p>
-      <w:pPr>
-        <w:pStyle w:val="Geenafstand"/>
-      </w:pPr>
-    </w:p>
-    <w:p>
-      <w:pPr>
-        <w:pStyle w:val="Geenafstand"/>
-      </w:pPr>
-    </w:p>
-    <w:p>
-      <w:pPr>
-        <w:pStyle w:val="Geenafstand"/>
-      </w:pPr>
-    </w:p>
-    <w:p>
-      <w:pPr>
-        <w:pStyle w:val="Geenafstand"/>
-      </w:pPr>
-    </w:p>
-    <w:p>
-      <w:pPr>
-        <w:pStyle w:val="Geenafstand"/>
-      </w:pPr>
-    </w:p>
-    <w:p>
-      <w:pPr>
-        <w:pStyle w:val="Geenafstand"/>
-      </w:pPr>
-    </w:p>
-    <w:p>
-      <w:pPr>
-        <w:pStyle w:val="Geenafstand"/>
-      </w:pPr>
-    </w:p>
-    <w:p>
-      <w:pPr>
-        <w:pStyle w:val="Geenafstand"/>
-      </w:pPr>
-    </w:p>
-    <w:p>
-      <w:pPr>
-        <w:pStyle w:val="Geenafstand"/>
-      </w:pPr>
-    </w:p>
-    <w:p>
-      <w:pPr>
-        <w:pStyle w:val="Geenafstand"/>
-      </w:pPr>
-    </w:p>
-    <w:p>
-      <w:pPr>
-        <w:pStyle w:val="Geenafstand"/>
-      </w:pPr>
-    </w:p>
-    <w:p>
-      <w:pPr>
-        <w:pStyle w:val="Geenafstand"/>
-      </w:pPr>
-    </w:p>
-    <w:p>
-      <w:pPr>
-        <w:pStyle w:val="Geenafstand"/>
-      </w:pPr>
-    </w:p>
-    <w:p>
-      <w:pPr>
-        <w:pStyle w:val="Geenafstand"/>
-      </w:pPr>
-    </w:p>
-    <w:p>
-      <w:pPr>
-        <w:pStyle w:val="Geenafstand"/>
-      </w:pPr>
-    </w:p>
-    <w:p>
-      <w:pPr>
-        <w:pStyle w:val="Geenafstand"/>
-      </w:pPr>
-    </w:p>
-    <w:p>
-      <w:pPr>
-        <w:pStyle w:val="Kop1"/>
-      </w:pPr>
-      <w:bookmarkStart w:id="14" w:name="_Toc482131147"/>
-      <w:r>
-        <w:t>Het spel</w:t>
-      </w:r>
-      <w:bookmarkEnd w:id="14"/>
-    </w:p>
-    <w:p>
-      <w:pPr>
-        <w:pStyle w:val="Geenafstand"/>
-      </w:pPr>
     </w:p>
     <w:p>
       <w:pPr>
         <w:pStyle w:val="Kop2"/>
       </w:pPr>
-      <w:bookmarkStart w:id="15" w:name="_Toc482131148"/>
-      <w:r>
-        <w:t>De geschiedenis</w:t>
-      </w:r>
-      <w:bookmarkEnd w:id="15"/>
-    </w:p>
-    <w:p>
-      <w:pPr>
-        <w:pStyle w:val="Geenafstand"/>
-      </w:pPr>
-    </w:p>
-    <w:p>
-      <w:pPr>
-        <w:pStyle w:val="Geenafstand"/>
-      </w:pPr>
-      <w:r>
-        <w:t>Verhaal over hoe het rijk zo is geworden en wat het gevaar is.</w:t>
+      <w:r>
+        <w:t>Animaties</w:t>
+      </w:r>
+    </w:p>
+    <w:p>
+      <w:pPr>
+        <w:pStyle w:val="Geenafstand"/>
+      </w:pPr>
+    </w:p>
+    <w:p>
+      <w:pPr>
+        <w:pStyle w:val="Geenafstand"/>
+      </w:pPr>
+      <w:r>
+        <w:t>Uitleg welke animaties er zijn en waarom.</w:t>
       </w:r>
     </w:p>
     <w:p>
@@ -2805,217 +2916,6 @@
       <w:pPr>
         <w:pStyle w:val="Kop2"/>
       </w:pPr>
-      <w:bookmarkStart w:id="16" w:name="_Toc482131149"/>
-      <w:r>
-        <w:t>Scène opbouw</w:t>
-      </w:r>
-      <w:bookmarkEnd w:id="16"/>
-    </w:p>
-    <w:p>
-      <w:pPr>
-        <w:pStyle w:val="Geenafstand"/>
-      </w:pPr>
-    </w:p>
-    <w:p>
-      <w:pPr>
-        <w:pStyle w:val="Geenafstand"/>
-      </w:pPr>
-      <w:r>
-        <w:t>Uitleg wat de vorm van de scène wordt.</w:t>
-      </w:r>
-    </w:p>
-    <w:p>
-      <w:pPr>
-        <w:pStyle w:val="Geenafstand"/>
-      </w:pPr>
-    </w:p>
-    <w:p>
-      <w:pPr>
-        <w:pStyle w:val="Kop3"/>
-      </w:pPr>
-      <w:bookmarkStart w:id="17" w:name="_Toc482131150"/>
-      <w:r>
-        <w:t>Stadsmap</w:t>
-      </w:r>
-      <w:bookmarkEnd w:id="17"/>
-    </w:p>
-    <w:p>
-      <w:pPr>
-        <w:pStyle w:val="Geenafstand"/>
-      </w:pPr>
-    </w:p>
-    <w:p>
-      <w:pPr>
-        <w:pStyle w:val="Geenafstand"/>
-      </w:pPr>
-      <w:r>
-        <w:t>Plaatje met uitleg</w:t>
-      </w:r>
-      <w:r>
-        <w:t>.</w:t>
-      </w:r>
-    </w:p>
-    <w:p>
-      <w:pPr>
-        <w:pStyle w:val="Geenafstand"/>
-      </w:pPr>
-    </w:p>
-    <w:p>
-      <w:pPr>
-        <w:pStyle w:val="Kop3"/>
-      </w:pPr>
-      <w:bookmarkStart w:id="18" w:name="_Toc482131151"/>
-      <w:r>
-        <w:t>Doel van de opbouw</w:t>
-      </w:r>
-      <w:bookmarkEnd w:id="18"/>
-    </w:p>
-    <w:p>
-      <w:pPr>
-        <w:pStyle w:val="Geenafstand"/>
-      </w:pPr>
-    </w:p>
-    <w:p>
-      <w:pPr>
-        <w:pStyle w:val="Geenafstand"/>
-      </w:pPr>
-      <w:r>
-        <w:t>Uitleg waarom de scène zo is opgebouwd.</w:t>
-      </w:r>
-    </w:p>
-    <w:p>
-      <w:pPr>
-        <w:pStyle w:val="Geenafstand"/>
-      </w:pPr>
-    </w:p>
-    <w:p>
-      <w:pPr>
-        <w:pStyle w:val="Kop2"/>
-      </w:pPr>
-      <w:bookmarkStart w:id="19" w:name="_Toc482131152"/>
-      <w:r>
-        <w:t>Styleguide</w:t>
-      </w:r>
-      <w:bookmarkEnd w:id="19"/>
-    </w:p>
-    <w:p>
-      <w:pPr>
-        <w:pStyle w:val="Geenafstand"/>
-      </w:pPr>
-    </w:p>
-    <w:p>
-      <w:pPr>
-        <w:pStyle w:val="Geenafstand"/>
-      </w:pPr>
-      <w:r>
-        <w:t>Korte uitleg over de setting (</w:t>
-      </w:r>
-      <w:r>
-        <w:t xml:space="preserve">middeleeuws, </w:t>
-      </w:r>
-      <w:r>
-        <w:t>zonsondergang, in een vallei) en sfeer (</w:t>
-      </w:r>
-      <w:r>
-        <w:t>koude tinten met een warme gloed</w:t>
-      </w:r>
-      <w:r>
-        <w:t xml:space="preserve">, high </w:t>
-      </w:r>
-      <w:proofErr w:type="spellStart"/>
-      <w:r>
-        <w:t>fantasy</w:t>
-      </w:r>
-      <w:proofErr w:type="spellEnd"/>
-      <w:r>
-        <w:t xml:space="preserve"> en </w:t>
-      </w:r>
-      <w:proofErr w:type="spellStart"/>
-      <w:r>
-        <w:t>stylized</w:t>
-      </w:r>
-      <w:proofErr w:type="spellEnd"/>
-      <w:r>
-        <w:t>)</w:t>
-      </w:r>
-      <w:r>
-        <w:t>.</w:t>
-      </w:r>
-      <w:r>
-        <w:t xml:space="preserve"> Verwijzing naar de </w:t>
-      </w:r>
-      <w:proofErr w:type="spellStart"/>
-      <w:r>
-        <w:t>url</w:t>
-      </w:r>
-      <w:proofErr w:type="spellEnd"/>
-      <w:r>
-        <w:t>.</w:t>
-      </w:r>
-    </w:p>
-    <w:p>
-      <w:pPr>
-        <w:pStyle w:val="Geenafstand"/>
-      </w:pPr>
-    </w:p>
-    <w:p>
-      <w:pPr>
-        <w:pStyle w:val="Kop3"/>
-      </w:pPr>
-      <w:proofErr w:type="spellStart"/>
-      <w:r>
-        <w:t>Shading</w:t>
-      </w:r>
-      <w:proofErr w:type="spellEnd"/>
-    </w:p>
-    <w:p>
-      <w:pPr>
-        <w:pStyle w:val="Geenafstand"/>
-      </w:pPr>
-    </w:p>
-    <w:p>
-      <w:pPr>
-        <w:pStyle w:val="Geenafstand"/>
-      </w:pPr>
-      <w:r>
-        <w:t>Uitleg.</w:t>
-      </w:r>
-    </w:p>
-    <w:p>
-      <w:pPr>
-        <w:pStyle w:val="Geenafstand"/>
-      </w:pPr>
-    </w:p>
-    <w:p>
-      <w:pPr>
-        <w:pStyle w:val="Kop2"/>
-      </w:pPr>
-      <w:r>
-        <w:t>Animaties</w:t>
-      </w:r>
-    </w:p>
-    <w:p>
-      <w:pPr>
-        <w:pStyle w:val="Geenafstand"/>
-      </w:pPr>
-    </w:p>
-    <w:p>
-      <w:pPr>
-        <w:pStyle w:val="Geenafstand"/>
-      </w:pPr>
-      <w:r>
-        <w:t>Uitleg welke animaties er zijn en waarom.</w:t>
-      </w:r>
-    </w:p>
-    <w:p>
-      <w:pPr>
-        <w:pStyle w:val="Geenafstand"/>
-      </w:pPr>
-    </w:p>
-    <w:p>
-      <w:pPr>
-        <w:pStyle w:val="Kop2"/>
-      </w:pPr>
       <w:r>
         <w:t>Gameplay</w:t>
       </w:r>
@@ -3031,6 +2931,22 @@
       </w:pPr>
       <w:r>
         <w:t>Uitleg interactie in de scène.</w:t>
+      </w:r>
+    </w:p>
+    <w:p>
+      <w:pPr>
+        <w:pStyle w:val="Geenafstand"/>
+      </w:pPr>
+      <w:r>
+        <w:t>Gameplay pillars: dat wat het doel van het spel beschrijft</w:t>
+      </w:r>
+    </w:p>
+    <w:p>
+      <w:pPr>
+        <w:pStyle w:val="Geenafstand"/>
+      </w:pPr>
+      <w:r>
+        <w:t>Supporting features: geeft betekenis en diepte aan de kern</w:t>
       </w:r>
     </w:p>
     <w:p>
@@ -3077,7 +2993,7 @@
 </file>
 
 <file path=word/endnotes.xml><?xml version="1.0" encoding="utf-8"?>
-<w:endnotes xmlns:wpc="http://schemas.microsoft.com/office/word/2010/wordprocessingCanvas" xmlns:cx="http://schemas.microsoft.com/office/drawing/2014/chartex" xmlns:cx1="http://schemas.microsoft.com/office/drawing/2015/9/8/chartex" xmlns:cx2="http://schemas.microsoft.com/office/drawing/2015/10/21/chartex" xmlns:cx3="http://schemas.microsoft.com/office/drawing/2016/5/9/chartex" xmlns:cx4="http://schemas.microsoft.com/office/drawing/2016/5/10/chartex" xmlns:cx5="http://schemas.microsoft.com/office/drawing/2016/5/11/chartex" xmlns:cx6="http://schemas.microsoft.com/office/drawing/2016/5/12/chartex" xmlns:cx7="http://schemas.microsoft.com/office/drawing/2016/5/13/chartex" xmlns:cx8="http://schemas.microsoft.com/office/drawing/2016/5/14/chartex" xmlns:mc="http://schemas.openxmlformats.org/markup-compatibility/2006" xmlns:o="urn:schemas-microsoft-com:office:office" xmlns:r="http://schemas.openxmlformats.org/officeDocument/2006/relationships" xmlns:m="http://schemas.openxmlformats.org/officeDocument/2006/math" xmlns:v="urn:schemas-microsoft-com:vml" xmlns:wp14="http://schemas.microsoft.com/office/word/2010/wordprocessingDrawing" xmlns:wp="http://schemas.openxmlformats.org/drawingml/2006/wordprocessingDrawing" xmlns:w10="urn:schemas-microsoft-com:office:word" xmlns:w="http://schemas.openxmlformats.org/wordprocessingml/2006/main" xmlns:w14="http://schemas.microsoft.com/office/word/2010/wordml" xmlns:w15="http://schemas.microsoft.com/office/word/2012/wordml" xmlns:w16se="http://schemas.microsoft.com/office/word/2015/wordml/symex" xmlns:wpg="http://schemas.microsoft.com/office/word/2010/wordprocessingGroup" xmlns:wpi="http://schemas.microsoft.com/office/word/2010/wordprocessingInk" xmlns:wne="http://schemas.microsoft.com/office/word/2006/wordml" xmlns:wps="http://schemas.microsoft.com/office/word/2010/wordprocessingShape" mc:Ignorable="w14 w15 w16se wp14">
+<w:endnotes xmlns:wpc="http://schemas.microsoft.com/office/word/2010/wordprocessingCanvas" xmlns:cx="http://schemas.microsoft.com/office/drawing/2014/chartex" xmlns:cx1="http://schemas.microsoft.com/office/drawing/2015/9/8/chartex" xmlns:cx2="http://schemas.microsoft.com/office/drawing/2015/10/21/chartex" xmlns:cx3="http://schemas.microsoft.com/office/drawing/2016/5/9/chartex" xmlns:cx4="http://schemas.microsoft.com/office/drawing/2016/5/10/chartex" xmlns:cx5="http://schemas.microsoft.com/office/drawing/2016/5/11/chartex" xmlns:cx6="http://schemas.microsoft.com/office/drawing/2016/5/12/chartex" xmlns:cx7="http://schemas.microsoft.com/office/drawing/2016/5/13/chartex" xmlns:cx8="http://schemas.microsoft.com/office/drawing/2016/5/14/chartex" xmlns:mc="http://schemas.openxmlformats.org/markup-compatibility/2006" xmlns:aink="http://schemas.microsoft.com/office/drawing/2016/ink" xmlns:o="urn:schemas-microsoft-com:office:office" xmlns:r="http://schemas.openxmlformats.org/officeDocument/2006/relationships" xmlns:m="http://schemas.openxmlformats.org/officeDocument/2006/math" xmlns:v="urn:schemas-microsoft-com:vml" xmlns:wp14="http://schemas.microsoft.com/office/word/2010/wordprocessingDrawing" xmlns:wp="http://schemas.openxmlformats.org/drawingml/2006/wordprocessingDrawing" xmlns:w10="urn:schemas-microsoft-com:office:word" xmlns:w="http://schemas.openxmlformats.org/wordprocessingml/2006/main" xmlns:w14="http://schemas.microsoft.com/office/word/2010/wordml" xmlns:w15="http://schemas.microsoft.com/office/word/2012/wordml" xmlns:w16se="http://schemas.microsoft.com/office/word/2015/wordml/symex" xmlns:wpg="http://schemas.microsoft.com/office/word/2010/wordprocessingGroup" xmlns:wpi="http://schemas.microsoft.com/office/word/2010/wordprocessingInk" xmlns:wne="http://schemas.microsoft.com/office/word/2006/wordml" xmlns:wps="http://schemas.microsoft.com/office/word/2010/wordprocessingShape" mc:Ignorable="w14 w15 w16se wp14">
   <w:endnote w:type="separator" w:id="-1">
     <w:p>
       <w:pPr>
@@ -3102,7 +3018,7 @@
 </file>
 
 <file path=word/footnotes.xml><?xml version="1.0" encoding="utf-8"?>
-<w:footnotes xmlns:wpc="http://schemas.microsoft.com/office/word/2010/wordprocessingCanvas" xmlns:cx="http://schemas.microsoft.com/office/drawing/2014/chartex" xmlns:cx1="http://schemas.microsoft.com/office/drawing/2015/9/8/chartex" xmlns:cx2="http://schemas.microsoft.com/office/drawing/2015/10/21/chartex" xmlns:cx3="http://schemas.microsoft.com/office/drawing/2016/5/9/chartex" xmlns:cx4="http://schemas.microsoft.com/office/drawing/2016/5/10/chartex" xmlns:cx5="http://schemas.microsoft.com/office/drawing/2016/5/11/chartex" xmlns:cx6="http://schemas.microsoft.com/office/drawing/2016/5/12/chartex" xmlns:cx7="http://schemas.microsoft.com/office/drawing/2016/5/13/chartex" xmlns:cx8="http://schemas.microsoft.com/office/drawing/2016/5/14/chartex" xmlns:mc="http://schemas.openxmlformats.org/markup-compatibility/2006" xmlns:o="urn:schemas-microsoft-com:office:office" xmlns:r="http://schemas.openxmlformats.org/officeDocument/2006/relationships" xmlns:m="http://schemas.openxmlformats.org/officeDocument/2006/math" xmlns:v="urn:schemas-microsoft-com:vml" xmlns:wp14="http://schemas.microsoft.com/office/word/2010/wordprocessingDrawing" xmlns:wp="http://schemas.openxmlformats.org/drawingml/2006/wordprocessingDrawing" xmlns:w10="urn:schemas-microsoft-com:office:word" xmlns:w="http://schemas.openxmlformats.org/wordprocessingml/2006/main" xmlns:w14="http://schemas.microsoft.com/office/word/2010/wordml" xmlns:w15="http://schemas.microsoft.com/office/word/2012/wordml" xmlns:w16se="http://schemas.microsoft.com/office/word/2015/wordml/symex" xmlns:wpg="http://schemas.microsoft.com/office/word/2010/wordprocessingGroup" xmlns:wpi="http://schemas.microsoft.com/office/word/2010/wordprocessingInk" xmlns:wne="http://schemas.microsoft.com/office/word/2006/wordml" xmlns:wps="http://schemas.microsoft.com/office/word/2010/wordprocessingShape" mc:Ignorable="w14 w15 w16se wp14">
+<w:footnotes xmlns:wpc="http://schemas.microsoft.com/office/word/2010/wordprocessingCanvas" xmlns:cx="http://schemas.microsoft.com/office/drawing/2014/chartex" xmlns:cx1="http://schemas.microsoft.com/office/drawing/2015/9/8/chartex" xmlns:cx2="http://schemas.microsoft.com/office/drawing/2015/10/21/chartex" xmlns:cx3="http://schemas.microsoft.com/office/drawing/2016/5/9/chartex" xmlns:cx4="http://schemas.microsoft.com/office/drawing/2016/5/10/chartex" xmlns:cx5="http://schemas.microsoft.com/office/drawing/2016/5/11/chartex" xmlns:cx6="http://schemas.microsoft.com/office/drawing/2016/5/12/chartex" xmlns:cx7="http://schemas.microsoft.com/office/drawing/2016/5/13/chartex" xmlns:cx8="http://schemas.microsoft.com/office/drawing/2016/5/14/chartex" xmlns:mc="http://schemas.openxmlformats.org/markup-compatibility/2006" xmlns:aink="http://schemas.microsoft.com/office/drawing/2016/ink" xmlns:o="urn:schemas-microsoft-com:office:office" xmlns:r="http://schemas.openxmlformats.org/officeDocument/2006/relationships" xmlns:m="http://schemas.openxmlformats.org/officeDocument/2006/math" xmlns:v="urn:schemas-microsoft-com:vml" xmlns:wp14="http://schemas.microsoft.com/office/word/2010/wordprocessingDrawing" xmlns:wp="http://schemas.openxmlformats.org/drawingml/2006/wordprocessingDrawing" xmlns:w10="urn:schemas-microsoft-com:office:word" xmlns:w="http://schemas.openxmlformats.org/wordprocessingml/2006/main" xmlns:w14="http://schemas.microsoft.com/office/word/2010/wordml" xmlns:w15="http://schemas.microsoft.com/office/word/2012/wordml" xmlns:w16se="http://schemas.microsoft.com/office/word/2015/wordml/symex" xmlns:wpg="http://schemas.microsoft.com/office/word/2010/wordprocessingGroup" xmlns:wpi="http://schemas.microsoft.com/office/word/2010/wordprocessingInk" xmlns:wne="http://schemas.microsoft.com/office/word/2006/wordml" xmlns:wps="http://schemas.microsoft.com/office/word/2010/wordprocessingShape" mc:Ignorable="w14 w15 w16se wp14">
   <w:footnote w:type="separator" w:id="-1">
     <w:p>
       <w:pPr>
@@ -3127,7 +3043,7 @@
 </file>
 
 <file path=word/header1.xml><?xml version="1.0" encoding="utf-8"?>
-<w:hdr xmlns:wpc="http://schemas.microsoft.com/office/word/2010/wordprocessingCanvas" xmlns:cx="http://schemas.microsoft.com/office/drawing/2014/chartex" xmlns:cx1="http://schemas.microsoft.com/office/drawing/2015/9/8/chartex" xmlns:cx2="http://schemas.microsoft.com/office/drawing/2015/10/21/chartex" xmlns:cx3="http://schemas.microsoft.com/office/drawing/2016/5/9/chartex" xmlns:cx4="http://schemas.microsoft.com/office/drawing/2016/5/10/chartex" xmlns:cx5="http://schemas.microsoft.com/office/drawing/2016/5/11/chartex" xmlns:cx6="http://schemas.microsoft.com/office/drawing/2016/5/12/chartex" xmlns:cx7="http://schemas.microsoft.com/office/drawing/2016/5/13/chartex" xmlns:cx8="http://schemas.microsoft.com/office/drawing/2016/5/14/chartex" xmlns:mc="http://schemas.openxmlformats.org/markup-compatibility/2006" xmlns:o="urn:schemas-microsoft-com:office:office" xmlns:r="http://schemas.openxmlformats.org/officeDocument/2006/relationships" xmlns:m="http://schemas.openxmlformats.org/officeDocument/2006/math" xmlns:v="urn:schemas-microsoft-com:vml" xmlns:wp14="http://schemas.microsoft.com/office/word/2010/wordprocessingDrawing" xmlns:wp="http://schemas.openxmlformats.org/drawingml/2006/wordprocessingDrawing" xmlns:w10="urn:schemas-microsoft-com:office:word" xmlns:w="http://schemas.openxmlformats.org/wordprocessingml/2006/main" xmlns:w14="http://schemas.microsoft.com/office/word/2010/wordml" xmlns:w15="http://schemas.microsoft.com/office/word/2012/wordml" xmlns:w16se="http://schemas.microsoft.com/office/word/2015/wordml/symex" xmlns:wpg="http://schemas.microsoft.com/office/word/2010/wordprocessingGroup" xmlns:wpi="http://schemas.microsoft.com/office/word/2010/wordprocessingInk" xmlns:wne="http://schemas.microsoft.com/office/word/2006/wordml" xmlns:wps="http://schemas.microsoft.com/office/word/2010/wordprocessingShape" mc:Ignorable="w14 w15 w16se wp14">
+<w:hdr xmlns:wpc="http://schemas.microsoft.com/office/word/2010/wordprocessingCanvas" xmlns:cx="http://schemas.microsoft.com/office/drawing/2014/chartex" xmlns:cx1="http://schemas.microsoft.com/office/drawing/2015/9/8/chartex" xmlns:cx2="http://schemas.microsoft.com/office/drawing/2015/10/21/chartex" xmlns:cx3="http://schemas.microsoft.com/office/drawing/2016/5/9/chartex" xmlns:cx4="http://schemas.microsoft.com/office/drawing/2016/5/10/chartex" xmlns:cx5="http://schemas.microsoft.com/office/drawing/2016/5/11/chartex" xmlns:cx6="http://schemas.microsoft.com/office/drawing/2016/5/12/chartex" xmlns:cx7="http://schemas.microsoft.com/office/drawing/2016/5/13/chartex" xmlns:cx8="http://schemas.microsoft.com/office/drawing/2016/5/14/chartex" xmlns:mc="http://schemas.openxmlformats.org/markup-compatibility/2006" xmlns:aink="http://schemas.microsoft.com/office/drawing/2016/ink" xmlns:o="urn:schemas-microsoft-com:office:office" xmlns:r="http://schemas.openxmlformats.org/officeDocument/2006/relationships" xmlns:m="http://schemas.openxmlformats.org/officeDocument/2006/math" xmlns:v="urn:schemas-microsoft-com:vml" xmlns:wp14="http://schemas.microsoft.com/office/word/2010/wordprocessingDrawing" xmlns:wp="http://schemas.openxmlformats.org/drawingml/2006/wordprocessingDrawing" xmlns:w10="urn:schemas-microsoft-com:office:word" xmlns:w="http://schemas.openxmlformats.org/wordprocessingml/2006/main" xmlns:w14="http://schemas.microsoft.com/office/word/2010/wordml" xmlns:w15="http://schemas.microsoft.com/office/word/2012/wordml" xmlns:w16se="http://schemas.microsoft.com/office/word/2015/wordml/symex" xmlns:wpg="http://schemas.microsoft.com/office/word/2010/wordprocessingGroup" xmlns:wpi="http://schemas.microsoft.com/office/word/2010/wordprocessingInk" xmlns:wne="http://schemas.microsoft.com/office/word/2006/wordml" xmlns:wps="http://schemas.microsoft.com/office/word/2010/wordprocessingShape" mc:Ignorable="w14 w15 w16se wp14">
   <w:p>
     <w:pPr>
       <w:pStyle w:val="Koptekst"/>
@@ -4207,7 +4123,7 @@
 </file>
 
 <file path=customXml/itemProps1.xml><?xml version="1.0" encoding="utf-8"?>
-<ds:datastoreItem xmlns:ds="http://schemas.openxmlformats.org/officeDocument/2006/customXml" ds:itemID="{6477AA34-F485-4E37-9850-D07AA21A9343}">
+<ds:datastoreItem xmlns:ds="http://schemas.openxmlformats.org/officeDocument/2006/customXml" ds:itemID="{4E3F2450-A054-42AF-9661-49C1E3EE8A20}">
   <ds:schemaRefs>
     <ds:schemaRef ds:uri="http://schemas.openxmlformats.org/officeDocument/2006/bibliography"/>
   </ds:schemaRefs>
